--- a/_word/2020-09-30-Notes-on-Collaborative-Filtering.docx
+++ b/_word/2020-09-30-Notes-on-Collaborative-Filtering.docx
@@ -6,209 +6,132 @@
       <w:pPr>
         <w:pStyle w:val="Title"/>
       </w:pPr>
+      <w:r>
+        <w:t xml:space="preserve">Notes on </w:t>
+      </w:r>
+      <w:r>
+        <w:t>Collaborative Filtering</w:t>
+      </w:r>
+    </w:p>
+    <w:p/>
+    <w:p>
+      <w:pPr>
+        <w:pStyle w:val="ListParagraph"/>
+        <w:numPr>
+          <w:ilvl w:val="0"/>
+          <w:numId w:val="1"/>
+        </w:numPr>
+      </w:pPr>
+      <w:r>
+        <w:t xml:space="preserve">This is the </w:t>
+      </w:r>
+      <w:r>
+        <w:t>“P</w:t>
+      </w:r>
+      <w:r>
+        <w:t xml:space="preserve">robabilistic </w:t>
+      </w:r>
+      <w:r>
+        <w:t>M</w:t>
+      </w:r>
+      <w:r>
+        <w:t xml:space="preserve">atrix </w:t>
+      </w:r>
+      <w:r>
+        <w:t>F</w:t>
+      </w:r>
+      <w:r>
+        <w:t>actorization</w:t>
+      </w:r>
+      <w:r>
+        <w:t xml:space="preserve">” method </w:t>
+      </w:r>
+      <w:r>
+        <w:t xml:space="preserve">for Recommendation systems. </w:t>
+      </w:r>
+    </w:p>
+    <w:p>
+      <w:pPr>
+        <w:pStyle w:val="ListParagraph"/>
+        <w:numPr>
+          <w:ilvl w:val="0"/>
+          <w:numId w:val="1"/>
+        </w:numPr>
+      </w:pPr>
+      <w:r>
+        <w:t xml:space="preserve">Item and User are the two main inputs required and the learner should be able to recommend Items to Users and vice-versa. </w:t>
+      </w:r>
+    </w:p>
+    <w:p>
+      <w:pPr>
+        <w:pStyle w:val="ListParagraph"/>
+        <w:numPr>
+          <w:ilvl w:val="1"/>
+          <w:numId w:val="1"/>
+        </w:numPr>
+      </w:pPr>
+      <w:r>
+        <w:t>Example – Item can be Product and User can be Customer (say Amazon)</w:t>
+      </w:r>
+    </w:p>
+    <w:p>
+      <w:pPr>
+        <w:pStyle w:val="ListParagraph"/>
+        <w:numPr>
+          <w:ilvl w:val="1"/>
+          <w:numId w:val="1"/>
+        </w:numPr>
+      </w:pPr>
+      <w:r>
+        <w:t>Another example – Item can be Movie and User can be a Viewer (say Netflix)</w:t>
+      </w:r>
+    </w:p>
+    <w:p>
+      <w:pPr>
+        <w:pStyle w:val="ListParagraph"/>
+        <w:numPr>
+          <w:ilvl w:val="0"/>
+          <w:numId w:val="1"/>
+        </w:numPr>
+      </w:pPr>
+      <w:r>
+        <w:t xml:space="preserve">To understand how this works </w:t>
+      </w:r>
+      <w:r>
+        <w:t>–</w:t>
+      </w:r>
+      <w:r>
+        <w:t xml:space="preserve"> </w:t>
+      </w:r>
+      <w:r>
+        <w:t xml:space="preserve">imagine the data of items and users as </w:t>
+      </w:r>
+      <w:r>
+        <w:t>a cross-tab report</w:t>
+      </w:r>
+    </w:p>
+    <w:p>
+      <w:pPr>
+        <w:pStyle w:val="ListParagraph"/>
+        <w:numPr>
+          <w:ilvl w:val="0"/>
+          <w:numId w:val="1"/>
+        </w:numPr>
+      </w:pPr>
+      <w:r>
+        <w:t xml:space="preserve">The intersection of each item and user can capture some useful information like product rating/number of times the product was bought or movie ratings/number of times the movie was played. </w:t>
+      </w:r>
+    </w:p>
+    <w:p>
+      <w:pPr>
+        <w:ind w:left="1440"/>
+      </w:pPr>
       <w:bookmarkStart w:id="0" w:name="_GoBack"/>
-      <w:bookmarkEnd w:id="0"/>
-      <w:r>
-        <w:t xml:space="preserve">Notes on </w:t>
-      </w:r>
-      <w:r>
-        <w:t>Collaborative Filtering</w:t>
-      </w:r>
-    </w:p>
-    <w:p/>
-    <w:p>
-      <w:pPr>
-        <w:pStyle w:val="ListParagraph"/>
-        <w:numPr>
-          <w:ilvl w:val="0"/>
-          <w:numId w:val="1"/>
-        </w:numPr>
-      </w:pPr>
-      <w:r>
-        <w:t xml:space="preserve">This is the </w:t>
-      </w:r>
-      <w:r>
-        <w:t>“P</w:t>
-      </w:r>
-      <w:r>
-        <w:t xml:space="preserve">robabilistic </w:t>
-      </w:r>
-      <w:r>
-        <w:t>M</w:t>
-      </w:r>
-      <w:r>
-        <w:t xml:space="preserve">atrix </w:t>
-      </w:r>
-      <w:r>
-        <w:t>F</w:t>
-      </w:r>
-      <w:r>
-        <w:t>actorization</w:t>
-      </w:r>
-      <w:r>
-        <w:t xml:space="preserve">” method </w:t>
-      </w:r>
-      <w:r>
-        <w:t xml:space="preserve">for Recommendation systems. </w:t>
-      </w:r>
-    </w:p>
-    <w:p>
-      <w:pPr>
-        <w:pStyle w:val="ListParagraph"/>
-        <w:numPr>
-          <w:ilvl w:val="0"/>
-          <w:numId w:val="1"/>
-        </w:numPr>
-      </w:pPr>
-      <w:r>
-        <w:t xml:space="preserve">Item and User are the two main inputs required and the learner should be able to recommend Items to Users and vice-versa. </w:t>
-      </w:r>
-    </w:p>
-    <w:p>
-      <w:pPr>
-        <w:pStyle w:val="ListParagraph"/>
-        <w:numPr>
-          <w:ilvl w:val="1"/>
-          <w:numId w:val="1"/>
-        </w:numPr>
-      </w:pPr>
-      <w:r>
-        <w:t>Example – Item can be Product and User can be Customer (say Amazon)</w:t>
-      </w:r>
-    </w:p>
-    <w:p>
-      <w:pPr>
-        <w:pStyle w:val="ListParagraph"/>
-        <w:numPr>
-          <w:ilvl w:val="1"/>
-          <w:numId w:val="1"/>
-        </w:numPr>
-      </w:pPr>
-      <w:r>
-        <w:t>Another example – Item can be Movie and User can be a Viewer (say Netflix)</w:t>
-      </w:r>
-    </w:p>
-    <w:p>
-      <w:pPr>
-        <w:pStyle w:val="ListParagraph"/>
-        <w:numPr>
-          <w:ilvl w:val="0"/>
-          <w:numId w:val="1"/>
-        </w:numPr>
-      </w:pPr>
-      <w:r>
-        <w:t xml:space="preserve">To understand how this works </w:t>
-      </w:r>
-      <w:r>
-        <w:t>–</w:t>
-      </w:r>
-      <w:r>
-        <w:t xml:space="preserve"> </w:t>
-      </w:r>
-      <w:r>
-        <w:t xml:space="preserve">imagine the data of items and users as </w:t>
-      </w:r>
-      <w:r>
-        <w:t>a cross-tab report</w:t>
-      </w:r>
-    </w:p>
-    <w:p>
-      <w:pPr>
-        <w:pStyle w:val="ListParagraph"/>
-        <w:numPr>
-          <w:ilvl w:val="0"/>
-          <w:numId w:val="1"/>
-        </w:numPr>
-      </w:pPr>
-      <w:r>
-        <w:t xml:space="preserve">The intersection of each item and user can capture some useful information like product rating/number of times the product was bought or movie ratings/number of times the movie was played. </w:t>
-      </w:r>
-    </w:p>
-    <w:p>
-      <w:pPr>
-        <w:ind w:left="1440"/>
-      </w:pPr>
-      <w:r>
-        <w:rPr>
-          <w:noProof/>
-        </w:rPr>
-        <mc:AlternateContent>
-          <mc:Choice Requires="wps">
-            <w:drawing>
-              <wp:anchor distT="0" distB="0" distL="114300" distR="114300" simplePos="0" relativeHeight="251660288" behindDoc="0" locked="0" layoutInCell="1" allowOverlap="1">
-                <wp:simplePos x="0" y="0"/>
-                <wp:positionH relativeFrom="column">
-                  <wp:posOffset>1828765</wp:posOffset>
-                </wp:positionH>
-                <wp:positionV relativeFrom="paragraph">
-                  <wp:posOffset>1035685</wp:posOffset>
-                </wp:positionV>
-                <wp:extent cx="184558" cy="302004"/>
-                <wp:effectExtent l="12700" t="12700" r="19050" b="15875"/>
-                <wp:wrapNone/>
-                <wp:docPr id="5" name="Oval 5"/>
-                <wp:cNvGraphicFramePr/>
-                <a:graphic xmlns:a="http://schemas.openxmlformats.org/drawingml/2006/main">
-                  <a:graphicData uri="http://schemas.microsoft.com/office/word/2010/wordprocessingShape">
-                    <wps:wsp>
-                      <wps:cNvSpPr/>
-                      <wps:spPr>
-                        <a:xfrm>
-                          <a:off x="0" y="0"/>
-                          <a:ext cx="184558" cy="302004"/>
-                        </a:xfrm>
-                        <a:prstGeom prst="ellipse">
-                          <a:avLst/>
-                        </a:prstGeom>
-                        <a:blipFill>
-                          <a:blip r:embed="rId5"/>
-                          <a:tile tx="0" ty="0" sx="100000" sy="100000" flip="none" algn="tl"/>
-                        </a:blipFill>
-                        <a:ln w="22225"/>
-                      </wps:spPr>
-                      <wps:style>
-                        <a:lnRef idx="2">
-                          <a:schemeClr val="accent1">
-                            <a:shade val="50000"/>
-                          </a:schemeClr>
-                        </a:lnRef>
-                        <a:fillRef idx="1">
-                          <a:schemeClr val="accent1"/>
-                        </a:fillRef>
-                        <a:effectRef idx="0">
-                          <a:schemeClr val="accent1"/>
-                        </a:effectRef>
-                        <a:fontRef idx="minor">
-                          <a:schemeClr val="lt1"/>
-                        </a:fontRef>
-                      </wps:style>
-                      <wps:bodyPr rot="0" spcFirstLastPara="0" vertOverflow="overflow" horzOverflow="overflow" vert="horz" wrap="square" lIns="91440" tIns="45720" rIns="91440" bIns="45720" numCol="1" spcCol="0" rtlCol="0" fromWordArt="0" anchor="ctr" anchorCtr="0" forceAA="0" compatLnSpc="1">
-                        <a:prstTxWarp prst="textNoShape">
-                          <a:avLst/>
-                        </a:prstTxWarp>
-                        <a:noAutofit/>
-                      </wps:bodyPr>
-                    </wps:wsp>
-                  </a:graphicData>
-                </a:graphic>
-              </wp:anchor>
-            </w:drawing>
-          </mc:Choice>
-          <mc:Fallback>
-            <w:pict>
-              <v:oval w14:anchorId="3B5BE0F4" id="Oval 5" o:spid="_x0000_s1026" style="position:absolute;margin-left:2in;margin-top:81.55pt;width:14.55pt;height:23.8pt;z-index:251660288;visibility:visible;mso-wrap-style:square;mso-wrap-distance-left:9pt;mso-wrap-distance-top:0;mso-wrap-distance-right:9pt;mso-wrap-distance-bottom:0;mso-position-horizontal:absolute;mso-position-horizontal-relative:text;mso-position-vertical:absolute;mso-position-vertical-relative:text;v-text-anchor:middle" o:gfxdata="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" strokecolor="#1f3763 [1604]" strokeweight="1.75pt">
-                <v:fill r:id="rId6" o:title="" recolor="t" rotate="t" type="tile"/>
-                <v:stroke joinstyle="miter"/>
-              </v:oval>
-            </w:pict>
-          </mc:Fallback>
-        </mc:AlternateContent>
-      </w:r>
       <w:r>
         <w:drawing>
-          <wp:inline distT="0" distB="0" distL="0" distR="0" wp14:anchorId="05571B5F" wp14:editId="28CAAC00">
-            <wp:extent cx="2803947" cy="1825861"/>
-            <wp:effectExtent l="12700" t="12700" r="15875" b="15875"/>
+          <wp:inline distT="0" distB="0" distL="0" distR="0" wp14:anchorId="40C77647" wp14:editId="18D83D4F">
+            <wp:extent cx="2653678" cy="1733014"/>
+            <wp:effectExtent l="0" t="0" r="635" b="0"/>
             <wp:docPr id="1" name="Picture 1"/>
             <wp:cNvGraphicFramePr>
               <a:graphicFrameLocks xmlns:a="http://schemas.openxmlformats.org/drawingml/2006/main" noChangeAspect="1"/>
@@ -221,27 +144,7 @@
                     <pic:cNvPicPr/>
                   </pic:nvPicPr>
                   <pic:blipFill>
-                    <a:blip r:embed="rId7">
-                      <a:grayscl/>
-                      <a:alphaModFix amt="92000"/>
-                      <a:extLst>
-                        <a:ext uri="{BEBA8EAE-BF5A-486C-A8C5-ECC9F3942E4B}">
-                          <a14:imgProps xmlns:a14="http://schemas.microsoft.com/office/drawing/2010/main">
-                            <a14:imgLayer>
-                              <a14:imgEffect>
-                                <a14:colorTemperature colorTemp="11500"/>
-                              </a14:imgEffect>
-                              <a14:imgEffect>
-                                <a14:saturation sat="400000"/>
-                              </a14:imgEffect>
-                              <a14:imgEffect>
-                                <a14:brightnessContrast bright="-14000" contrast="4000"/>
-                              </a14:imgEffect>
-                            </a14:imgLayer>
-                          </a14:imgProps>
-                        </a:ext>
-                      </a:extLst>
-                    </a:blip>
+                    <a:blip r:embed="rId5"/>
                     <a:stretch>
                       <a:fillRect/>
                     </a:stretch>
@@ -249,16 +152,11 @@
                   <pic:spPr>
                     <a:xfrm>
                       <a:off x="0" y="0"/>
-                      <a:ext cx="2830516" cy="1843162"/>
+                      <a:ext cx="2681034" cy="1750879"/>
                     </a:xfrm>
                     <a:prstGeom prst="rect">
                       <a:avLst/>
                     </a:prstGeom>
-                    <a:ln>
-                      <a:solidFill>
-                        <a:schemeClr val="tx1"/>
-                      </a:solidFill>
-                    </a:ln>
                   </pic:spPr>
                 </pic:pic>
               </a:graphicData>
@@ -266,6 +164,7 @@
           </wp:inline>
         </w:drawing>
       </w:r>
+      <w:bookmarkEnd w:id="0"/>
     </w:p>
     <w:p>
       <w:pPr>
@@ -322,217 +221,11 @@
         <w:ind w:left="1440"/>
       </w:pPr>
       <w:r>
-        <w:rPr>
-          <w:noProof/>
-        </w:rPr>
-        <mc:AlternateContent>
-          <mc:Choice Requires="wps">
-            <w:drawing>
-              <wp:anchor distT="0" distB="0" distL="114300" distR="114300" simplePos="0" relativeHeight="251661312" behindDoc="0" locked="0" layoutInCell="1" allowOverlap="1">
-                <wp:simplePos x="0" y="0"/>
-                <wp:positionH relativeFrom="column">
-                  <wp:posOffset>931127</wp:posOffset>
-                </wp:positionH>
-                <wp:positionV relativeFrom="paragraph">
-                  <wp:posOffset>15767</wp:posOffset>
-                </wp:positionV>
-                <wp:extent cx="1753299" cy="618892"/>
-                <wp:effectExtent l="0" t="0" r="0" b="3810"/>
-                <wp:wrapNone/>
-                <wp:docPr id="6" name="Text Box 6"/>
-                <wp:cNvGraphicFramePr/>
-                <a:graphic xmlns:a="http://schemas.openxmlformats.org/drawingml/2006/main">
-                  <a:graphicData uri="http://schemas.microsoft.com/office/word/2010/wordprocessingShape">
-                    <wps:wsp>
-                      <wps:cNvSpPr txBox="1"/>
-                      <wps:spPr>
-                        <a:xfrm>
-                          <a:off x="0" y="0"/>
-                          <a:ext cx="1753299" cy="618892"/>
-                        </a:xfrm>
-                        <a:prstGeom prst="rect">
-                          <a:avLst/>
-                        </a:prstGeom>
-                        <a:solidFill>
-                          <a:schemeClr val="lt1"/>
-                        </a:solidFill>
-                        <a:ln w="6350">
-                          <a:noFill/>
-                        </a:ln>
-                      </wps:spPr>
-                      <wps:txbx>
-                        <w:txbxContent>
-                          <w:p>
-                            <w:pPr>
-                              <w:rPr>
-                                <w:rFonts w:ascii="Apple Braille Pinpoint 8 Dot" w:hAnsi="Apple Braille Pinpoint 8 Dot" w:cs="Al Bayan Plain"/>
-                                <w:sz w:val="13"/>
-                                <w:szCs w:val="13"/>
-                                <w14:textOutline w14:w="9525" w14:cap="rnd" w14:cmpd="sng" w14:algn="ctr">
-                                  <w14:noFill/>
-                                  <w14:prstDash w14:val="solid"/>
-                                  <w14:bevel/>
-                                </w14:textOutline>
-                              </w:rPr>
-                            </w:pPr>
-                            <w:r>
-                              <w:rPr>
-                                <w:rFonts w:ascii="Apple Braille Pinpoint 8 Dot" w:hAnsi="Apple Braille Pinpoint 8 Dot" w:cs="Al Bayan Plain"/>
-                                <w:sz w:val="13"/>
-                                <w:szCs w:val="13"/>
-                                <w14:textOutline w14:w="9525" w14:cap="rnd" w14:cmpd="sng" w14:algn="ctr">
-                                  <w14:noFill/>
-                                  <w14:prstDash w14:val="solid"/>
-                                  <w14:bevel/>
-                                </w14:textOutline>
-                              </w:rPr>
-                              <w:t>Random Numbers (latent or hidden features for users and movies) which will be multiplied(dot product). The loss will be calculated and SGD will be applied until we get close to the actual values</w:t>
-                            </w:r>
-                          </w:p>
-                        </w:txbxContent>
-                      </wps:txbx>
-                      <wps:bodyPr rot="0" spcFirstLastPara="0" vertOverflow="overflow" horzOverflow="overflow" vert="horz" wrap="square" lIns="91440" tIns="45720" rIns="91440" bIns="45720" numCol="1" spcCol="0" rtlCol="0" fromWordArt="0" anchor="t" anchorCtr="0" forceAA="0" compatLnSpc="1">
-                        <a:prstTxWarp prst="textNoShape">
-                          <a:avLst/>
-                        </a:prstTxWarp>
-                        <a:noAutofit/>
-                      </wps:bodyPr>
-                    </wps:wsp>
-                  </a:graphicData>
-                </a:graphic>
-                <wp14:sizeRelV relativeFrom="margin">
-                  <wp14:pctHeight>0</wp14:pctHeight>
-                </wp14:sizeRelV>
-              </wp:anchor>
-            </w:drawing>
-          </mc:Choice>
-          <mc:Fallback>
-            <w:pict>
-              <v:shapetype id="_x0000_t202" coordsize="21600,21600" o:spt="202" path="m,l,21600r21600,l21600,xe">
-                <v:stroke joinstyle="miter"/>
-                <v:path gradientshapeok="t" o:connecttype="rect"/>
-              </v:shapetype>
-              <v:shape id="Text Box 6" o:spid="_x0000_s1026" type="#_x0000_t202" style="position:absolute;left:0;text-align:left;margin-left:73.3pt;margin-top:1.25pt;width:138.05pt;height:48.75pt;z-index:251661312;visibility:visible;mso-wrap-style:square;mso-height-percent:0;mso-wrap-distance-left:9pt;mso-wrap-distance-top:0;mso-wrap-distance-right:9pt;mso-wrap-distance-bottom:0;mso-position-horizontal:absolute;mso-position-horizontal-relative:text;mso-position-vertical:absolute;mso-position-vertical-relative:text;mso-height-percent:0;mso-height-relative:margin;v-text-anchor:top" o:gfxdata="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" fillcolor="white [3201]" stroked="f" strokeweight=".5pt">
-                <v:textbox>
-                  <w:txbxContent>
-                    <w:p>
-                      <w:pPr>
-                        <w:rPr>
-                          <w:rFonts w:ascii="Apple Braille Pinpoint 8 Dot" w:hAnsi="Apple Braille Pinpoint 8 Dot" w:cs="Al Bayan Plain"/>
-                          <w:sz w:val="13"/>
-                          <w:szCs w:val="13"/>
-                          <w14:textOutline w14:w="9525" w14:cap="rnd" w14:cmpd="sng" w14:algn="ctr">
-                            <w14:noFill/>
-                            <w14:prstDash w14:val="solid"/>
-                            <w14:bevel/>
-                          </w14:textOutline>
-                        </w:rPr>
-                      </w:pPr>
-                      <w:r>
-                        <w:rPr>
-                          <w:rFonts w:ascii="Apple Braille Pinpoint 8 Dot" w:hAnsi="Apple Braille Pinpoint 8 Dot" w:cs="Al Bayan Plain"/>
-                          <w:sz w:val="13"/>
-                          <w:szCs w:val="13"/>
-                          <w14:textOutline w14:w="9525" w14:cap="rnd" w14:cmpd="sng" w14:algn="ctr">
-                            <w14:noFill/>
-                            <w14:prstDash w14:val="solid"/>
-                            <w14:bevel/>
-                          </w14:textOutline>
-                        </w:rPr>
-                        <w:t>Random Numbers (latent or hidden features for users and movies) which will be multiplied(dot product). The loss will be calculated and SGD will be applied until we get close to the actual values</w:t>
-                      </w:r>
-                    </w:p>
-                  </w:txbxContent>
-                </v:textbox>
-              </v:shape>
-            </w:pict>
-          </mc:Fallback>
-        </mc:AlternateContent>
-      </w:r>
-      <w:r>
-        <w:rPr>
-          <w:noProof/>
-        </w:rPr>
-        <mc:AlternateContent>
-          <mc:Choice Requires="wps">
-            <w:drawing>
-              <wp:anchor distT="0" distB="0" distL="114300" distR="114300" simplePos="0" relativeHeight="251659264" behindDoc="0" locked="0" layoutInCell="1" allowOverlap="1">
-                <wp:simplePos x="0" y="0"/>
-                <wp:positionH relativeFrom="column">
-                  <wp:posOffset>2910980</wp:posOffset>
-                </wp:positionH>
-                <wp:positionV relativeFrom="paragraph">
-                  <wp:posOffset>895536</wp:posOffset>
-                </wp:positionV>
-                <wp:extent cx="2088859" cy="184558"/>
-                <wp:effectExtent l="12700" t="12700" r="6985" b="19050"/>
-                <wp:wrapNone/>
-                <wp:docPr id="4" name="Rounded Rectangle 4"/>
-                <wp:cNvGraphicFramePr/>
-                <a:graphic xmlns:a="http://schemas.openxmlformats.org/drawingml/2006/main">
-                  <a:graphicData uri="http://schemas.microsoft.com/office/word/2010/wordprocessingShape">
-                    <wps:wsp>
-                      <wps:cNvSpPr/>
-                      <wps:spPr>
-                        <a:xfrm>
-                          <a:off x="0" y="0"/>
-                          <a:ext cx="2088859" cy="184558"/>
-                        </a:xfrm>
-                        <a:prstGeom prst="roundRect">
-                          <a:avLst/>
-                        </a:prstGeom>
-                        <a:noFill/>
-                        <a:ln w="25400">
-                          <a:solidFill>
-                            <a:schemeClr val="accent1">
-                              <a:shade val="50000"/>
-                            </a:schemeClr>
-                          </a:solidFill>
-                        </a:ln>
-                      </wps:spPr>
-                      <wps:style>
-                        <a:lnRef idx="2">
-                          <a:schemeClr val="accent1">
-                            <a:shade val="50000"/>
-                          </a:schemeClr>
-                        </a:lnRef>
-                        <a:fillRef idx="1">
-                          <a:schemeClr val="accent1"/>
-                        </a:fillRef>
-                        <a:effectRef idx="0">
-                          <a:schemeClr val="accent1"/>
-                        </a:effectRef>
-                        <a:fontRef idx="minor">
-                          <a:schemeClr val="lt1"/>
-                        </a:fontRef>
-                      </wps:style>
-                      <wps:bodyPr rot="0" spcFirstLastPara="0" vertOverflow="overflow" horzOverflow="overflow" vert="horz" wrap="square" lIns="91440" tIns="45720" rIns="91440" bIns="45720" numCol="1" spcCol="0" rtlCol="0" fromWordArt="0" anchor="ctr" anchorCtr="0" forceAA="0" compatLnSpc="1">
-                        <a:prstTxWarp prst="textNoShape">
-                          <a:avLst/>
-                        </a:prstTxWarp>
-                        <a:noAutofit/>
-                      </wps:bodyPr>
-                    </wps:wsp>
-                  </a:graphicData>
-                </a:graphic>
-              </wp:anchor>
-            </w:drawing>
-          </mc:Choice>
-          <mc:Fallback>
-            <w:pict>
-              <v:roundrect w14:anchorId="1AEF6E98" id="Rounded Rectangle 4" o:spid="_x0000_s1026" style="position:absolute;margin-left:229.2pt;margin-top:70.5pt;width:164.5pt;height:14.55pt;z-index:251659264;visibility:visible;mso-wrap-style:square;mso-wrap-distance-left:9pt;mso-wrap-distance-top:0;mso-wrap-distance-right:9pt;mso-wrap-distance-bottom:0;mso-position-horizontal:absolute;mso-position-horizontal-relative:text;mso-position-vertical:absolute;mso-position-vertical-relative:text;v-text-anchor:middle" arcsize="10923f" o:gfxdata="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" filled="f" strokecolor="#1f3763 [1604]" strokeweight="2pt">
-                <v:stroke joinstyle="miter"/>
-              </v:roundrect>
-            </w:pict>
-          </mc:Fallback>
-        </mc:AlternateContent>
-      </w:r>
-      <w:r>
         <w:drawing>
-          <wp:inline distT="0" distB="0" distL="0" distR="0" wp14:anchorId="60500DBD" wp14:editId="47AF17D6">
-            <wp:extent cx="4342907" cy="2093968"/>
-            <wp:effectExtent l="12700" t="12700" r="13335" b="14605"/>
-            <wp:docPr id="2" name="Picture 2"/>
+          <wp:inline distT="0" distB="0" distL="0" distR="0" wp14:anchorId="41636797" wp14:editId="144A5C56">
+            <wp:extent cx="4370576" cy="2098437"/>
+            <wp:effectExtent l="0" t="0" r="0" b="0"/>
+            <wp:docPr id="3" name="Picture 3"/>
             <wp:cNvGraphicFramePr>
               <a:graphicFrameLocks xmlns:a="http://schemas.openxmlformats.org/drawingml/2006/main" noChangeAspect="1"/>
             </wp:cNvGraphicFramePr>
@@ -544,24 +237,7 @@
                     <pic:cNvPicPr/>
                   </pic:nvPicPr>
                   <pic:blipFill>
-                    <a:blip r:embed="rId8">
-                      <a:alphaModFix amt="92000"/>
-                      <a:grayscl/>
-                      <a:extLst>
-                        <a:ext uri="{BEBA8EAE-BF5A-486C-A8C5-ECC9F3942E4B}">
-                          <a14:imgProps xmlns:a14="http://schemas.microsoft.com/office/drawing/2010/main">
-                            <a14:imgLayer>
-                              <a14:imgEffect>
-                                <a14:colorTemperature colorTemp="3929"/>
-                              </a14:imgEffect>
-                              <a14:imgEffect>
-                                <a14:saturation sat="400000"/>
-                              </a14:imgEffect>
-                            </a14:imgLayer>
-                          </a14:imgProps>
-                        </a:ext>
-                      </a:extLst>
-                    </a:blip>
+                    <a:blip r:embed="rId6"/>
                     <a:stretch>
                       <a:fillRect/>
                     </a:stretch>
@@ -569,16 +245,11 @@
                   <pic:spPr>
                     <a:xfrm>
                       <a:off x="0" y="0"/>
-                      <a:ext cx="4373062" cy="2108508"/>
+                      <a:ext cx="4391189" cy="2108334"/>
                     </a:xfrm>
                     <a:prstGeom prst="rect">
                       <a:avLst/>
                     </a:prstGeom>
-                    <a:ln>
-                      <a:solidFill>
-                        <a:schemeClr val="tx1"/>
-                      </a:solidFill>
-                    </a:ln>
                   </pic:spPr>
                 </pic:pic>
               </a:graphicData>
